--- a/cahierDeCharge.docx
+++ b/cahierDeCharge.docx
@@ -62,9 +62,47 @@
       <w:r>
         <w:t>*unn system de meteo pour te signaler lameteo et te dire grace a ia comment tu doit d’abiller pour plus de precotion</w:t>
       </w:r>
+    </w:p>
+    <w:p/>
+    <w:p>
+      <w:pPr>
+        <w:pStyle w:val="Paragraphedeliste"/>
+        <w:numPr>
+          <w:ilvl w:val="0"/>
+          <w:numId w:val="1"/>
+        </w:numPr>
+      </w:pPr>
+      <w:r>
+        <w:t>Pour les anniversaire</w:t>
+      </w:r>
+      <w:r>
+        <w:t>s</w:t>
+      </w:r>
+      <w:r>
+        <w:t xml:space="preserve"> il aura un </w:t>
+      </w:r>
+      <w:r>
+        <w:t>cycle</w:t>
+      </w:r>
+      <w:r>
+        <w:t xml:space="preserve"> de progression pour montrer le temps qui reste pour avoir anniversaire</w:t>
+      </w:r>
+    </w:p>
+    <w:p>
+      <w:pPr>
+        <w:pStyle w:val="Paragraphedeliste"/>
+        <w:numPr>
+          <w:ilvl w:val="0"/>
+          <w:numId w:val="1"/>
+        </w:numPr>
+      </w:pPr>
+      <w:r>
+        <w:t>Drap and drop pour le deplacement des hbd et tache</w:t>
+      </w:r>
       <w:bookmarkStart w:id="0" w:name="_GoBack"/>
       <w:bookmarkEnd w:id="0"/>
     </w:p>
+    <w:p/>
     <w:p/>
     <w:sectPr>
       <w:pgSz w:w="11906" w:h="16838"/>
